--- a/Used_Bike_Prices_Project_Report.docx
+++ b/Used_Bike_Prices_Project_Report.docx
@@ -171,6 +171,219 @@
     </w:p>
     <w:p>
       <w:pPr>
+        <w:jc w:val="center"/>
+        <w:rPr>
+          <w:rFonts w:ascii="Times New Roman" w:hAnsi="Times New Roman" w:cs="Times New Roman"/>
+        </w:rPr>
+      </w:pPr>
+      <w:r>
+        <w:rPr>
+          <w:rFonts w:ascii="Times New Roman" w:hAnsi="Times New Roman" w:cs="Times New Roman"/>
+        </w:rPr>
+        <w:lastRenderedPageBreak/>
+        <w:drawing>
+          <wp:inline distT="0" distB="0" distL="0" distR="0" wp14:anchorId="7C240C8D" wp14:editId="61DA6883">
+            <wp:extent cx="5486400" cy="2713355"/>
+            <wp:effectExtent l="19050" t="19050" r="19050" b="10795"/>
+            <wp:docPr id="1647770230" name="Picture 1"/>
+            <wp:cNvGraphicFramePr>
+              <a:graphicFrameLocks xmlns:a="http://schemas.openxmlformats.org/drawingml/2006/main" noChangeAspect="1"/>
+            </wp:cNvGraphicFramePr>
+            <a:graphic xmlns:a="http://schemas.openxmlformats.org/drawingml/2006/main">
+              <a:graphicData uri="http://schemas.openxmlformats.org/drawingml/2006/picture">
+                <pic:pic xmlns:pic="http://schemas.openxmlformats.org/drawingml/2006/picture">
+                  <pic:nvPicPr>
+                    <pic:cNvPr id="1647770230" name=""/>
+                    <pic:cNvPicPr/>
+                  </pic:nvPicPr>
+                  <pic:blipFill>
+                    <a:blip r:embed="rId6"/>
+                    <a:stretch>
+                      <a:fillRect/>
+                    </a:stretch>
+                  </pic:blipFill>
+                  <pic:spPr>
+                    <a:xfrm>
+                      <a:off x="0" y="0"/>
+                      <a:ext cx="5486400" cy="2713355"/>
+                    </a:xfrm>
+                    <a:prstGeom prst="rect">
+                      <a:avLst/>
+                    </a:prstGeom>
+                    <a:ln>
+                      <a:solidFill>
+                        <a:schemeClr val="tx1"/>
+                      </a:solidFill>
+                    </a:ln>
+                  </pic:spPr>
+                </pic:pic>
+              </a:graphicData>
+            </a:graphic>
+          </wp:inline>
+        </w:drawing>
+      </w:r>
+    </w:p>
+    <w:p>
+      <w:pPr>
+        <w:rPr>
+          <w:rFonts w:ascii="Times New Roman" w:hAnsi="Times New Roman" w:cs="Times New Roman"/>
+        </w:rPr>
+      </w:pPr>
+      <w:r>
+        <w:rPr>
+          <w:rFonts w:ascii="Times New Roman" w:hAnsi="Times New Roman" w:cs="Times New Roman"/>
+        </w:rPr>
+        <w:drawing>
+          <wp:inline distT="0" distB="0" distL="0" distR="0" wp14:anchorId="4E032D43" wp14:editId="71BEBD8D">
+            <wp:extent cx="5486400" cy="2573020"/>
+            <wp:effectExtent l="19050" t="19050" r="19050" b="17780"/>
+            <wp:docPr id="1315896807" name="Picture 1"/>
+            <wp:cNvGraphicFramePr>
+              <a:graphicFrameLocks xmlns:a="http://schemas.openxmlformats.org/drawingml/2006/main" noChangeAspect="1"/>
+            </wp:cNvGraphicFramePr>
+            <a:graphic xmlns:a="http://schemas.openxmlformats.org/drawingml/2006/main">
+              <a:graphicData uri="http://schemas.openxmlformats.org/drawingml/2006/picture">
+                <pic:pic xmlns:pic="http://schemas.openxmlformats.org/drawingml/2006/picture">
+                  <pic:nvPicPr>
+                    <pic:cNvPr id="1315896807" name=""/>
+                    <pic:cNvPicPr/>
+                  </pic:nvPicPr>
+                  <pic:blipFill>
+                    <a:blip r:embed="rId7"/>
+                    <a:stretch>
+                      <a:fillRect/>
+                    </a:stretch>
+                  </pic:blipFill>
+                  <pic:spPr>
+                    <a:xfrm>
+                      <a:off x="0" y="0"/>
+                      <a:ext cx="5486400" cy="2573020"/>
+                    </a:xfrm>
+                    <a:prstGeom prst="rect">
+                      <a:avLst/>
+                    </a:prstGeom>
+                    <a:ln>
+                      <a:solidFill>
+                        <a:schemeClr val="tx1"/>
+                      </a:solidFill>
+                    </a:ln>
+                  </pic:spPr>
+                </pic:pic>
+              </a:graphicData>
+            </a:graphic>
+          </wp:inline>
+        </w:drawing>
+      </w:r>
+    </w:p>
+    <w:p>
+      <w:pPr>
+        <w:jc w:val="center"/>
+        <w:rPr>
+          <w:rFonts w:ascii="Times New Roman" w:hAnsi="Times New Roman" w:cs="Times New Roman"/>
+        </w:rPr>
+      </w:pPr>
+      <w:r>
+        <w:rPr>
+          <w:rFonts w:ascii="Times New Roman" w:hAnsi="Times New Roman" w:cs="Times New Roman"/>
+        </w:rPr>
+        <w:lastRenderedPageBreak/>
+        <w:drawing>
+          <wp:inline distT="0" distB="0" distL="0" distR="0" wp14:anchorId="713A690B" wp14:editId="4B419C14">
+            <wp:extent cx="5486400" cy="2593975"/>
+            <wp:effectExtent l="19050" t="19050" r="19050" b="15875"/>
+            <wp:docPr id="1297173710" name="Picture 1"/>
+            <wp:cNvGraphicFramePr>
+              <a:graphicFrameLocks xmlns:a="http://schemas.openxmlformats.org/drawingml/2006/main" noChangeAspect="1"/>
+            </wp:cNvGraphicFramePr>
+            <a:graphic xmlns:a="http://schemas.openxmlformats.org/drawingml/2006/main">
+              <a:graphicData uri="http://schemas.openxmlformats.org/drawingml/2006/picture">
+                <pic:pic xmlns:pic="http://schemas.openxmlformats.org/drawingml/2006/picture">
+                  <pic:nvPicPr>
+                    <pic:cNvPr id="1297173710" name=""/>
+                    <pic:cNvPicPr/>
+                  </pic:nvPicPr>
+                  <pic:blipFill>
+                    <a:blip r:embed="rId8"/>
+                    <a:stretch>
+                      <a:fillRect/>
+                    </a:stretch>
+                  </pic:blipFill>
+                  <pic:spPr>
+                    <a:xfrm>
+                      <a:off x="0" y="0"/>
+                      <a:ext cx="5486400" cy="2593975"/>
+                    </a:xfrm>
+                    <a:prstGeom prst="rect">
+                      <a:avLst/>
+                    </a:prstGeom>
+                    <a:ln>
+                      <a:solidFill>
+                        <a:schemeClr val="tx1"/>
+                      </a:solidFill>
+                    </a:ln>
+                  </pic:spPr>
+                </pic:pic>
+              </a:graphicData>
+            </a:graphic>
+          </wp:inline>
+        </w:drawing>
+      </w:r>
+    </w:p>
+    <w:p>
+      <w:pPr>
+        <w:jc w:val="center"/>
+        <w:rPr>
+          <w:rFonts w:ascii="Times New Roman" w:hAnsi="Times New Roman" w:cs="Times New Roman"/>
+        </w:rPr>
+      </w:pPr>
+      <w:r>
+        <w:rPr>
+          <w:rFonts w:ascii="Times New Roman" w:hAnsi="Times New Roman" w:cs="Times New Roman"/>
+        </w:rPr>
+        <w:drawing>
+          <wp:inline distT="0" distB="0" distL="0" distR="0" wp14:anchorId="34AB74A4" wp14:editId="36789A4E">
+            <wp:extent cx="5486400" cy="2960370"/>
+            <wp:effectExtent l="19050" t="19050" r="19050" b="11430"/>
+            <wp:docPr id="2044644866" name="Picture 1"/>
+            <wp:cNvGraphicFramePr>
+              <a:graphicFrameLocks xmlns:a="http://schemas.openxmlformats.org/drawingml/2006/main" noChangeAspect="1"/>
+            </wp:cNvGraphicFramePr>
+            <a:graphic xmlns:a="http://schemas.openxmlformats.org/drawingml/2006/main">
+              <a:graphicData uri="http://schemas.openxmlformats.org/drawingml/2006/picture">
+                <pic:pic xmlns:pic="http://schemas.openxmlformats.org/drawingml/2006/picture">
+                  <pic:nvPicPr>
+                    <pic:cNvPr id="2044644866" name=""/>
+                    <pic:cNvPicPr/>
+                  </pic:nvPicPr>
+                  <pic:blipFill>
+                    <a:blip r:embed="rId9"/>
+                    <a:stretch>
+                      <a:fillRect/>
+                    </a:stretch>
+                  </pic:blipFill>
+                  <pic:spPr>
+                    <a:xfrm>
+                      <a:off x="0" y="0"/>
+                      <a:ext cx="5486400" cy="2960370"/>
+                    </a:xfrm>
+                    <a:prstGeom prst="rect">
+                      <a:avLst/>
+                    </a:prstGeom>
+                    <a:ln>
+                      <a:solidFill>
+                        <a:schemeClr val="tx1"/>
+                      </a:solidFill>
+                    </a:ln>
+                  </pic:spPr>
+                </pic:pic>
+              </a:graphicData>
+            </a:graphic>
+          </wp:inline>
+        </w:drawing>
+      </w:r>
+    </w:p>
+    <w:p>
+      <w:pPr>
         <w:pStyle w:val="Heading2"/>
         <w:jc w:val="both"/>
         <w:rPr>
@@ -204,14 +417,7 @@
         <w:rPr>
           <w:rFonts w:ascii="Times New Roman" w:hAnsi="Times New Roman" w:cs="Times New Roman"/>
         </w:rPr>
-        <w:t xml:space="preserve">The analysis confirms that certain features are strong predictors of bike prices, which can be effectively used in a predictive model. We recommend further refinement of the model with additional features such as bike brand and model specifics, and possibly external economic factors. For stakeholders in the used bike market, these insights can aid in pricing strategies and </w:t>
-      </w:r>
-      <w:r>
-        <w:rPr>
-          <w:rFonts w:ascii="Times New Roman" w:hAnsi="Times New Roman" w:cs="Times New Roman"/>
-        </w:rPr>
-        <w:lastRenderedPageBreak/>
-        <w:t>inventory management. Further research could explore more complex models such as ensemble methods or neural networks for potentially higher accuracy.</w:t>
+        <w:t>The analysis confirms that certain features are strong predictors of bike prices, which can be effectively used in a predictive model. We recommend further refinement of the model with additional features such as bike brand and model specifics, and possibly external economic factors. For stakeholders in the used bike market, these insights can aid in pricing strategies and inventory management. Further research could explore more complex models such as ensemble methods or neural networks for potentially higher accuracy.</w:t>
       </w:r>
     </w:p>
     <w:sectPr>
